--- a/mike-paper-reviews-500/split-reviews-docx/Review_172.docx
+++ b/mike-paper-reviews-500/split-reviews-docx/Review_172.docx
@@ -7,7 +7,7 @@
         <w:pStyle w:val="Heading1"/>
       </w:pPr>
       <w:r>
-        <w:t>Review 172: [Short] Localizing and Editing Knowledge in Text-to-Image Generative Models</w:t>
+        <w:t>Review 171: Matryoshka Diffusion Models</w:t>
       </w:r>
     </w:p>
     <w:p>
@@ -15,7 +15,7 @@
         <w:rPr>
           <w:b/>
         </w:rPr>
-        <w:t>Paper: https://arxiv.org/abs/2405.01008v2</w:t>
+        <w:t>Paper: https://arxiv.org/abs/2310.15111v2</w:t>
       </w:r>
     </w:p>
     <w:p/>
@@ -24,7 +24,7 @@
         <w:pStyle w:val="Normal"/>
       </w:pPr>
       <w:r>
-        <w:t>https://huggingface.co/papers/2310.13730</w:t>
+        <w:t>https://huggingface.co/papers/2310.15111</w:t>
       </w:r>
     </w:p>
     <w:p>
@@ -43,8 +43,14 @@
       <w:pPr>
         <w:pStyle w:val="Normal"/>
       </w:pPr>
+      <w:r/>
+    </w:p>
+    <w:p>
+      <w:pPr>
+        <w:pStyle w:val="Normal"/>
+      </w:pPr>
       <w:r>
-        <w:t xml:space="preserve">מודלי דיפוזיה ממשיכים לשלוט ב AI גנרטיבי כבר זמן מה ואחד נושאי המחקר החמים ביותר בנושא הזה הוא עריכת תמונות המגונרטות עם מודלים אלו. לאחרונה יצאו לא מעט שיטות שמצליחות למשל להוריד אובייקט מתמונה, להחליף אותו לאובייקט אחר או לשנות את סגנון התמונה. המאמר שנסקור היום מציע שיטה לעריכת תמונות המגונרטות עם מודלי דיפוזיה בצורה מאוד אלגנטית המתבסס על ההבנה של מה שקורה בתוך מודל הדיפוזיה (שזה אנקודר של טקסט ומודל המסיר רעש מתמונה UNet בכל איטרציה). </w:t>
+        <w:t>סקירה של היום היא על שילוב של מילה ברוסית (מטריושקה או בבושקה בעברית) ומודלי דיפוזיה. משתמע מכך נדבר על הרבה מודלי דיפוזיה אחת בתוך השנייה כמו שמקובל במטריושקה. אז היום ב-#shorthebrewpapereviews סוקרים מאמר שלקח רעיון של ProGAN והטיל אותו על מודלי דיפוזיה.</w:t>
       </w:r>
     </w:p>
     <w:p>
@@ -58,7 +64,7 @@
         <w:pStyle w:val="Normal"/>
       </w:pPr>
       <w:r>
-        <w:t>כלומר בשלב הראשון המאמר מנסה להבין איזה חלק(שכבה) במודל להסרת הרעש אחראי על יצירה של כל אובייקט בתמונה, איזו שכבה אחראית על הסגנון, ואיזו מהשכבות אחראית על צבע. איך עושים זאת? קודם כל מוסיפים את הרעש לטוקן האחרון של האובייקט/סגנון/צבע בתיאור הטקסטואלי. למה אותו דווקא?</w:t>
+        <w:t>לצעירים בינינו ֿ ProGAN הוא גישה, מבוססת על GANs (שיטה גנרטיבית שולטת לפני מודלי הדיפוזיה) שמתחילה יצירת תמונה בעלת רזולוציה גבוהה מיצירת תמונה מרזולוציה נמוכה מאוד. לאחר מכן היא יוצרת ממנה תמונה ברזולוציה גבוהה יותר (נגיד פי 2) בכל שלב עד שמגיעים לתמונה ברזולוציה הנדרשת. אז איך בעצם מטילים את הרעיון הנחמד הזה על מודלי דיפוזיה?</w:t>
       </w:r>
     </w:p>
     <w:p>
@@ -72,23 +78,7 @@
         <w:pStyle w:val="Normal"/>
       </w:pPr>
       <w:r>
-        <w:t xml:space="preserve">המאמר בדק ומצא (על ידי השימוש ב Clip-Score המודד את איכות התמונה המגונרטת והתאמתה לתיאור) שזה מה שמשפיע על הישות שרוצים לערוך (למשל מעלים אובייקט). אז איך עושים עריכה? מכיוון שהשכבה הראשונה אחרי שכבת האמבדינג באנקודר היא קריטית אז מאמנים רק אותה (את חלקה). מכיוון שיש לנו טרנספורמרים כאן אז השכבה מוגדרת על ידי 4 מטריצות: W_q, W_k, W_v ו- W_out. </w:t>
-      </w:r>
-    </w:p>
-    <w:p>
-      <w:pPr>
-        <w:pStyle w:val="Normal"/>
-      </w:pPr>
-      <w:r>
-        <w:t xml:space="preserve"> </w:t>
-      </w:r>
-    </w:p>
-    <w:p>
-      <w:pPr>
-        <w:pStyle w:val="Normal"/>
-      </w:pPr>
-      <w:r>
-        <w:t>שלוש המטריצות הראשונות הן מטריצות ממנגנון ה-attention ומשאירים אותן כמו שהן ומאמנים רק את W_out (לצורך עריכה) תוך כדי שימוש בשיכונים (embeddings) של האובייקט (או סגנון) הישן והחדש c_k ו-c_v בהתאמה. פונקצייה שמאפטמים אותה כדי למצוא את W_out מרמזת על כך שהמטרה(לא לגמרי הפנמתי מה הרציונל כאן) היא למצוא W_out חדשה כך שפלט של השכבה הראשונה ״החדשה״ עבור c_k (הישן) תהיה כמה שיותר קרובה לפלט של השכבה המקורית עם c_v (החדש) עם רגולריזציה קטנה. והכי כיף שניתן לפתור בעיה זו בצורה סגורה ואין צורך באימון שזה מגניב. לבסוף הם עשו עוד דבר נחמד.</w:t>
+        <w:t>כמו שאתם זוכרים מודלי דיפוזיה יוצרים תמונות מרעש טהור כאשר בכל שלב (איטרציה) מורידים קצת רעש מהתמונה עד שמגיעים לתמונה הנקייה. אז בשיטה המוצעת מציעים לבצע את התהליך הזה על תמונה מרזולוציות שונות בו זמנית. כלומר כאשר אנו מורידים רעש באיטרציה t (כדי לקבל תמונה מאיטרציה t-1) ברזולוציה מסוימת R אנחנו משתמשים לא רק בתמונה מאיטרציה t של התמונה מרזולוציה R אלא בתמונות מכל הרזולוציות האפשריות.</w:t>
       </w:r>
     </w:p>
     <w:p>
@@ -102,8 +92,22 @@
         <w:pStyle w:val="Normal"/>
       </w:pPr>
       <w:r>
-        <w:t>הם מצאו שיש שכבה מסוימת במודל להסרת הרעש שאם מעתיקים את האקטיבציות שלה עבור הקלט הטקסטואלי הלא מורעש האובייקט ״הנערך״ חוזר לתמונה המגונרטת. שימו לב שמכיוון של הארכיטקטורה של המודל מבוססת על ResNet זה התוצאה מההזנה של הקלט המורעש לא זהה לזו של לקלט הלא מורעש. אבל כן מקבלים תמונה דומה עם אותו האובייקט. וכמובן ששכבות שונות אחריות על שינוי צבע, סגנון וכדומה.</w:t>
+        <w:t xml:space="preserve">קודם כל זה משפר את איכות השערוך כי למודל יש מידע נוסף לגבי התמונה. בנוסף המאמר מציע לאמן את מודל בצורה פרוגרסיבית (בקטע טוב כאן). זאת אומרת מתחילים לאמן מודל דיפוזיה החל מרזולוציה נמוכה ואז ממשיכים לרזולוציות גבוהות יותר תוך כדי ניצול מודלי דיפוזיה מאומנים מרזולוציות נמוכות (לא לגמרי ברור האם המודלים מרזולוציות נמוכות מאומנות תוך כדי אימון של רזולוציות גבוהות). </w:t>
       </w:r>
+    </w:p>
+    <w:p>
+      <w:pPr>
+        <w:pStyle w:val="Normal"/>
+      </w:pPr>
+      <w:r>
+        <w:t>התוצאות די מרשימות אבל לא ראיתי התייחסות לזמן יצירה גבוה יותר (או יותר משאבי חישוב) ממודל דיפוזיה סטנדרטי. הסיבה לכך נעוצה בעובדה כי בשביל לגנרט תמונה מרזולוציה גבוהה צריך כל פעם ליצור תמונות מרזולוציה נמוכה בכל איטרציה. אבל עדיין רעיון נחמד מאוד.</w:t>
+      </w:r>
+    </w:p>
+    <w:p>
+      <w:pPr>
+        <w:pStyle w:val="Normal"/>
+      </w:pPr>
+      <w:r/>
     </w:p>
     <w:p>
       <w:pPr>
